--- a/Курсовой/ТЗ.docx
+++ b/Курсовой/ТЗ.docx
@@ -330,19 +330,7 @@
           <w:szCs w:val="28"/>
           <w:lang w:eastAsia="ru-RU"/>
         </w:rPr>
-        <w:t>студент группы №</w:t>
-      </w:r>
-      <w:r>
-        <w:rPr>
-          <w:rFonts w:ascii="Times New Roman" w:eastAsia="Times New Roman" w:hAnsi="Times New Roman" w:cs="Times New Roman"/>
-          <w:b/>
-          <w:bCs/>
-          <w:color w:val="000000"/>
-          <w:sz w:val="28"/>
-          <w:szCs w:val="28"/>
-          <w:lang w:eastAsia="ru-RU"/>
-        </w:rPr>
-        <w:t>21-ИС-1</w:t>
+        <w:t>студент группы №21-ИС-1</w:t>
       </w:r>
     </w:p>
     <w:p>
@@ -370,19 +358,7 @@
           <w:szCs w:val="28"/>
           <w:lang w:eastAsia="ru-RU"/>
         </w:rPr>
-        <w:t xml:space="preserve">Груздев </w:t>
-      </w:r>
-      <w:r>
-        <w:rPr>
-          <w:rFonts w:ascii="Times New Roman" w:eastAsia="Times New Roman" w:hAnsi="Times New Roman" w:cs="Times New Roman"/>
-          <w:b/>
-          <w:bCs/>
-          <w:color w:val="000000"/>
-          <w:sz w:val="28"/>
-          <w:szCs w:val="28"/>
-          <w:lang w:eastAsia="ru-RU"/>
-        </w:rPr>
-        <w:t>Александр</w:t>
+        <w:t>Груздев Александр</w:t>
       </w:r>
     </w:p>
     <w:p>
@@ -654,6 +630,1471 @@
         </w:rPr>
       </w:pPr>
     </w:p>
+    <w:sdt>
+      <w:sdtPr>
+        <w:id w:val="-763678176"/>
+        <w:docPartObj>
+          <w:docPartGallery w:val="Table of Contents"/>
+          <w:docPartUnique/>
+        </w:docPartObj>
+      </w:sdtPr>
+      <w:sdtEndPr>
+        <w:rPr>
+          <w:rFonts w:asciiTheme="minorHAnsi" w:eastAsiaTheme="minorEastAsia" w:hAnsiTheme="minorHAnsi" w:cstheme="minorBidi"/>
+          <w:b/>
+          <w:bCs/>
+          <w:color w:val="auto"/>
+          <w:sz w:val="21"/>
+          <w:szCs w:val="21"/>
+        </w:rPr>
+      </w:sdtEndPr>
+      <w:sdtContent>
+        <w:p>
+          <w:pPr>
+            <w:pStyle w:val="af5"/>
+          </w:pPr>
+          <w:r>
+            <w:t>Оглавление</w:t>
+          </w:r>
+        </w:p>
+        <w:p>
+          <w:pPr>
+            <w:pStyle w:val="11"/>
+            <w:tabs>
+              <w:tab w:val="right" w:leader="dot" w:pos="9345"/>
+            </w:tabs>
+            <w:rPr>
+              <w:rFonts w:cstheme="minorBidi"/>
+              <w:noProof/>
+            </w:rPr>
+          </w:pPr>
+          <w:r>
+            <w:fldChar w:fldCharType="begin"/>
+          </w:r>
+          <w:r>
+            <w:instrText xml:space="preserve"> TOC \o "1-3" \h \z \u </w:instrText>
+          </w:r>
+          <w:r>
+            <w:fldChar w:fldCharType="separate"/>
+          </w:r>
+          <w:hyperlink w:anchor="_Toc137929524" w:history="1">
+            <w:r>
+              <w:rPr>
+                <w:rStyle w:val="afa"/>
+                <w:rFonts w:ascii="Times New Roman" w:hAnsi="Times New Roman"/>
+                <w:b/>
+                <w:bCs/>
+                <w:noProof/>
+              </w:rPr>
+              <w:t>1.Общие сведения</w:t>
+            </w:r>
+            <w:r>
+              <w:rPr>
+                <w:noProof/>
+                <w:webHidden/>
+              </w:rPr>
+              <w:tab/>
+            </w:r>
+            <w:r>
+              <w:rPr>
+                <w:noProof/>
+                <w:webHidden/>
+              </w:rPr>
+              <w:fldChar w:fldCharType="begin"/>
+            </w:r>
+            <w:r>
+              <w:rPr>
+                <w:noProof/>
+                <w:webHidden/>
+              </w:rPr>
+              <w:instrText xml:space="preserve"> PAGEREF _Toc137929524 \h </w:instrText>
+            </w:r>
+            <w:r>
+              <w:rPr>
+                <w:noProof/>
+                <w:webHidden/>
+              </w:rPr>
+            </w:r>
+            <w:r>
+              <w:rPr>
+                <w:noProof/>
+                <w:webHidden/>
+              </w:rPr>
+              <w:fldChar w:fldCharType="separate"/>
+            </w:r>
+            <w:r>
+              <w:rPr>
+                <w:noProof/>
+                <w:webHidden/>
+              </w:rPr>
+              <w:t>2</w:t>
+            </w:r>
+            <w:r>
+              <w:rPr>
+                <w:noProof/>
+                <w:webHidden/>
+              </w:rPr>
+              <w:fldChar w:fldCharType="end"/>
+            </w:r>
+          </w:hyperlink>
+        </w:p>
+        <w:p>
+          <w:pPr>
+            <w:pStyle w:val="23"/>
+            <w:tabs>
+              <w:tab w:val="right" w:leader="dot" w:pos="9345"/>
+            </w:tabs>
+            <w:rPr>
+              <w:rFonts w:cstheme="minorBidi"/>
+              <w:noProof/>
+            </w:rPr>
+          </w:pPr>
+          <w:hyperlink w:anchor="_Toc137929525" w:history="1">
+            <w:r>
+              <w:rPr>
+                <w:rStyle w:val="afa"/>
+                <w:rFonts w:ascii="Times New Roman" w:hAnsi="Times New Roman"/>
+                <w:b/>
+                <w:bCs/>
+                <w:noProof/>
+              </w:rPr>
+              <w:t>1.2. Плановые сроки начала и окончания работы по созданию системы:</w:t>
+            </w:r>
+            <w:r>
+              <w:rPr>
+                <w:noProof/>
+                <w:webHidden/>
+              </w:rPr>
+              <w:tab/>
+            </w:r>
+            <w:r>
+              <w:rPr>
+                <w:noProof/>
+                <w:webHidden/>
+              </w:rPr>
+              <w:fldChar w:fldCharType="begin"/>
+            </w:r>
+            <w:r>
+              <w:rPr>
+                <w:noProof/>
+                <w:webHidden/>
+              </w:rPr>
+              <w:instrText xml:space="preserve"> PAGEREF _Toc137929525 \h </w:instrText>
+            </w:r>
+            <w:r>
+              <w:rPr>
+                <w:noProof/>
+                <w:webHidden/>
+              </w:rPr>
+            </w:r>
+            <w:r>
+              <w:rPr>
+                <w:noProof/>
+                <w:webHidden/>
+              </w:rPr>
+              <w:fldChar w:fldCharType="separate"/>
+            </w:r>
+            <w:r>
+              <w:rPr>
+                <w:noProof/>
+                <w:webHidden/>
+              </w:rPr>
+              <w:t>2</w:t>
+            </w:r>
+            <w:r>
+              <w:rPr>
+                <w:noProof/>
+                <w:webHidden/>
+              </w:rPr>
+              <w:fldChar w:fldCharType="end"/>
+            </w:r>
+          </w:hyperlink>
+        </w:p>
+        <w:p>
+          <w:pPr>
+            <w:pStyle w:val="11"/>
+            <w:tabs>
+              <w:tab w:val="right" w:leader="dot" w:pos="9345"/>
+            </w:tabs>
+            <w:rPr>
+              <w:rFonts w:cstheme="minorBidi"/>
+              <w:noProof/>
+            </w:rPr>
+          </w:pPr>
+          <w:hyperlink w:anchor="_Toc137929526" w:history="1">
+            <w:r>
+              <w:rPr>
+                <w:rStyle w:val="afa"/>
+                <w:rFonts w:ascii="Times New Roman" w:hAnsi="Times New Roman"/>
+                <w:b/>
+                <w:bCs/>
+                <w:noProof/>
+              </w:rPr>
+              <w:t>2. Назначение и цели создания (развития) системы</w:t>
+            </w:r>
+            <w:r>
+              <w:rPr>
+                <w:noProof/>
+                <w:webHidden/>
+              </w:rPr>
+              <w:tab/>
+            </w:r>
+            <w:r>
+              <w:rPr>
+                <w:noProof/>
+                <w:webHidden/>
+              </w:rPr>
+              <w:fldChar w:fldCharType="begin"/>
+            </w:r>
+            <w:r>
+              <w:rPr>
+                <w:noProof/>
+                <w:webHidden/>
+              </w:rPr>
+              <w:instrText xml:space="preserve"> PAGEREF _Toc137929526 \h </w:instrText>
+            </w:r>
+            <w:r>
+              <w:rPr>
+                <w:noProof/>
+                <w:webHidden/>
+              </w:rPr>
+            </w:r>
+            <w:r>
+              <w:rPr>
+                <w:noProof/>
+                <w:webHidden/>
+              </w:rPr>
+              <w:fldChar w:fldCharType="separate"/>
+            </w:r>
+            <w:r>
+              <w:rPr>
+                <w:noProof/>
+                <w:webHidden/>
+              </w:rPr>
+              <w:t>2</w:t>
+            </w:r>
+            <w:r>
+              <w:rPr>
+                <w:noProof/>
+                <w:webHidden/>
+              </w:rPr>
+              <w:fldChar w:fldCharType="end"/>
+            </w:r>
+          </w:hyperlink>
+        </w:p>
+        <w:p>
+          <w:pPr>
+            <w:pStyle w:val="11"/>
+            <w:tabs>
+              <w:tab w:val="right" w:leader="dot" w:pos="9345"/>
+            </w:tabs>
+            <w:rPr>
+              <w:rFonts w:cstheme="minorBidi"/>
+              <w:noProof/>
+            </w:rPr>
+          </w:pPr>
+          <w:hyperlink w:anchor="_Toc137929527" w:history="1">
+            <w:r>
+              <w:rPr>
+                <w:rStyle w:val="afa"/>
+                <w:rFonts w:ascii="Times New Roman" w:hAnsi="Times New Roman"/>
+                <w:b/>
+                <w:bCs/>
+                <w:noProof/>
+              </w:rPr>
+              <w:t>3. Характеристика объектов автоматизации</w:t>
+            </w:r>
+            <w:r>
+              <w:rPr>
+                <w:noProof/>
+                <w:webHidden/>
+              </w:rPr>
+              <w:tab/>
+            </w:r>
+            <w:r>
+              <w:rPr>
+                <w:noProof/>
+                <w:webHidden/>
+              </w:rPr>
+              <w:fldChar w:fldCharType="begin"/>
+            </w:r>
+            <w:r>
+              <w:rPr>
+                <w:noProof/>
+                <w:webHidden/>
+              </w:rPr>
+              <w:instrText xml:space="preserve"> PAGEREF _Toc137929527 \h </w:instrText>
+            </w:r>
+            <w:r>
+              <w:rPr>
+                <w:noProof/>
+                <w:webHidden/>
+              </w:rPr>
+            </w:r>
+            <w:r>
+              <w:rPr>
+                <w:noProof/>
+                <w:webHidden/>
+              </w:rPr>
+              <w:fldChar w:fldCharType="separate"/>
+            </w:r>
+            <w:r>
+              <w:rPr>
+                <w:noProof/>
+                <w:webHidden/>
+              </w:rPr>
+              <w:t>3</w:t>
+            </w:r>
+            <w:r>
+              <w:rPr>
+                <w:noProof/>
+                <w:webHidden/>
+              </w:rPr>
+              <w:fldChar w:fldCharType="end"/>
+            </w:r>
+          </w:hyperlink>
+        </w:p>
+        <w:p>
+          <w:pPr>
+            <w:pStyle w:val="23"/>
+            <w:tabs>
+              <w:tab w:val="right" w:leader="dot" w:pos="9345"/>
+            </w:tabs>
+            <w:rPr>
+              <w:rFonts w:cstheme="minorBidi"/>
+              <w:noProof/>
+            </w:rPr>
+          </w:pPr>
+          <w:hyperlink w:anchor="_Toc137929528" w:history="1">
+            <w:r>
+              <w:rPr>
+                <w:rStyle w:val="afa"/>
+                <w:rFonts w:ascii="Times New Roman" w:hAnsi="Times New Roman"/>
+                <w:b/>
+                <w:bCs/>
+                <w:noProof/>
+              </w:rPr>
+              <w:t>3.1. Объектами автоматизации являются:</w:t>
+            </w:r>
+            <w:r>
+              <w:rPr>
+                <w:noProof/>
+                <w:webHidden/>
+              </w:rPr>
+              <w:tab/>
+            </w:r>
+            <w:r>
+              <w:rPr>
+                <w:noProof/>
+                <w:webHidden/>
+              </w:rPr>
+              <w:fldChar w:fldCharType="begin"/>
+            </w:r>
+            <w:r>
+              <w:rPr>
+                <w:noProof/>
+                <w:webHidden/>
+              </w:rPr>
+              <w:instrText xml:space="preserve"> PAGEREF _Toc137929528 \h </w:instrText>
+            </w:r>
+            <w:r>
+              <w:rPr>
+                <w:noProof/>
+                <w:webHidden/>
+              </w:rPr>
+            </w:r>
+            <w:r>
+              <w:rPr>
+                <w:noProof/>
+                <w:webHidden/>
+              </w:rPr>
+              <w:fldChar w:fldCharType="separate"/>
+            </w:r>
+            <w:r>
+              <w:rPr>
+                <w:noProof/>
+                <w:webHidden/>
+              </w:rPr>
+              <w:t>3</w:t>
+            </w:r>
+            <w:r>
+              <w:rPr>
+                <w:noProof/>
+                <w:webHidden/>
+              </w:rPr>
+              <w:fldChar w:fldCharType="end"/>
+            </w:r>
+          </w:hyperlink>
+        </w:p>
+        <w:p>
+          <w:pPr>
+            <w:pStyle w:val="11"/>
+            <w:tabs>
+              <w:tab w:val="right" w:leader="dot" w:pos="9345"/>
+            </w:tabs>
+            <w:rPr>
+              <w:rFonts w:cstheme="minorBidi"/>
+              <w:noProof/>
+            </w:rPr>
+          </w:pPr>
+          <w:hyperlink w:anchor="_Toc137929529" w:history="1">
+            <w:r>
+              <w:rPr>
+                <w:rStyle w:val="afa"/>
+                <w:rFonts w:ascii="Times New Roman" w:hAnsi="Times New Roman"/>
+                <w:b/>
+                <w:bCs/>
+                <w:noProof/>
+              </w:rPr>
+              <w:t>4. Требования к системе</w:t>
+            </w:r>
+            <w:r>
+              <w:rPr>
+                <w:noProof/>
+                <w:webHidden/>
+              </w:rPr>
+              <w:tab/>
+            </w:r>
+            <w:r>
+              <w:rPr>
+                <w:noProof/>
+                <w:webHidden/>
+              </w:rPr>
+              <w:fldChar w:fldCharType="begin"/>
+            </w:r>
+            <w:r>
+              <w:rPr>
+                <w:noProof/>
+                <w:webHidden/>
+              </w:rPr>
+              <w:instrText xml:space="preserve"> PAGEREF _Toc137929529 \h </w:instrText>
+            </w:r>
+            <w:r>
+              <w:rPr>
+                <w:noProof/>
+                <w:webHidden/>
+              </w:rPr>
+            </w:r>
+            <w:r>
+              <w:rPr>
+                <w:noProof/>
+                <w:webHidden/>
+              </w:rPr>
+              <w:fldChar w:fldCharType="separate"/>
+            </w:r>
+            <w:r>
+              <w:rPr>
+                <w:noProof/>
+                <w:webHidden/>
+              </w:rPr>
+              <w:t>3</w:t>
+            </w:r>
+            <w:r>
+              <w:rPr>
+                <w:noProof/>
+                <w:webHidden/>
+              </w:rPr>
+              <w:fldChar w:fldCharType="end"/>
+            </w:r>
+          </w:hyperlink>
+        </w:p>
+        <w:p>
+          <w:pPr>
+            <w:pStyle w:val="23"/>
+            <w:tabs>
+              <w:tab w:val="right" w:leader="dot" w:pos="9345"/>
+            </w:tabs>
+            <w:rPr>
+              <w:rFonts w:cstheme="minorBidi"/>
+              <w:noProof/>
+            </w:rPr>
+          </w:pPr>
+          <w:hyperlink w:anchor="_Toc137929530" w:history="1">
+            <w:r>
+              <w:rPr>
+                <w:rStyle w:val="afa"/>
+                <w:rFonts w:ascii="Times New Roman" w:hAnsi="Times New Roman"/>
+                <w:b/>
+                <w:bCs/>
+                <w:noProof/>
+              </w:rPr>
+              <w:t xml:space="preserve">4.1. </w:t>
+            </w:r>
+            <w:r>
+              <w:rPr>
+                <w:rStyle w:val="afa"/>
+                <w:rFonts w:ascii="Times New Roman" w:hAnsi="Times New Roman"/>
+                <w:noProof/>
+              </w:rPr>
+              <w:t>Система должна обеспечивать точность учета и отчетности по расходу топлива и соответствовать ГОСТу Р 52720-2007.</w:t>
+            </w:r>
+            <w:r>
+              <w:rPr>
+                <w:noProof/>
+                <w:webHidden/>
+              </w:rPr>
+              <w:tab/>
+            </w:r>
+            <w:r>
+              <w:rPr>
+                <w:noProof/>
+                <w:webHidden/>
+              </w:rPr>
+              <w:fldChar w:fldCharType="begin"/>
+            </w:r>
+            <w:r>
+              <w:rPr>
+                <w:noProof/>
+                <w:webHidden/>
+              </w:rPr>
+              <w:instrText xml:space="preserve"> PAGEREF _Toc137929530 \h </w:instrText>
+            </w:r>
+            <w:r>
+              <w:rPr>
+                <w:noProof/>
+                <w:webHidden/>
+              </w:rPr>
+            </w:r>
+            <w:r>
+              <w:rPr>
+                <w:noProof/>
+                <w:webHidden/>
+              </w:rPr>
+              <w:fldChar w:fldCharType="separate"/>
+            </w:r>
+            <w:r>
+              <w:rPr>
+                <w:noProof/>
+                <w:webHidden/>
+              </w:rPr>
+              <w:t>3</w:t>
+            </w:r>
+            <w:r>
+              <w:rPr>
+                <w:noProof/>
+                <w:webHidden/>
+              </w:rPr>
+              <w:fldChar w:fldCharType="end"/>
+            </w:r>
+          </w:hyperlink>
+        </w:p>
+        <w:p>
+          <w:pPr>
+            <w:pStyle w:val="23"/>
+            <w:tabs>
+              <w:tab w:val="right" w:leader="dot" w:pos="9345"/>
+            </w:tabs>
+            <w:rPr>
+              <w:rFonts w:cstheme="minorBidi"/>
+              <w:noProof/>
+            </w:rPr>
+          </w:pPr>
+          <w:hyperlink w:anchor="_Toc137929531" w:history="1">
+            <w:r>
+              <w:rPr>
+                <w:rStyle w:val="afa"/>
+                <w:rFonts w:ascii="Times New Roman" w:hAnsi="Times New Roman"/>
+                <w:b/>
+                <w:bCs/>
+                <w:noProof/>
+              </w:rPr>
+              <w:t>4.2. Функциональные требования:</w:t>
+            </w:r>
+            <w:r>
+              <w:rPr>
+                <w:noProof/>
+                <w:webHidden/>
+              </w:rPr>
+              <w:tab/>
+            </w:r>
+            <w:r>
+              <w:rPr>
+                <w:noProof/>
+                <w:webHidden/>
+              </w:rPr>
+              <w:fldChar w:fldCharType="begin"/>
+            </w:r>
+            <w:r>
+              <w:rPr>
+                <w:noProof/>
+                <w:webHidden/>
+              </w:rPr>
+              <w:instrText xml:space="preserve"> PAGEREF _Toc137929531 \h </w:instrText>
+            </w:r>
+            <w:r>
+              <w:rPr>
+                <w:noProof/>
+                <w:webHidden/>
+              </w:rPr>
+            </w:r>
+            <w:r>
+              <w:rPr>
+                <w:noProof/>
+                <w:webHidden/>
+              </w:rPr>
+              <w:fldChar w:fldCharType="separate"/>
+            </w:r>
+            <w:r>
+              <w:rPr>
+                <w:noProof/>
+                <w:webHidden/>
+              </w:rPr>
+              <w:t>3</w:t>
+            </w:r>
+            <w:r>
+              <w:rPr>
+                <w:noProof/>
+                <w:webHidden/>
+              </w:rPr>
+              <w:fldChar w:fldCharType="end"/>
+            </w:r>
+          </w:hyperlink>
+        </w:p>
+        <w:p>
+          <w:pPr>
+            <w:pStyle w:val="23"/>
+            <w:tabs>
+              <w:tab w:val="right" w:leader="dot" w:pos="9345"/>
+            </w:tabs>
+            <w:rPr>
+              <w:rFonts w:cstheme="minorBidi"/>
+              <w:noProof/>
+            </w:rPr>
+          </w:pPr>
+          <w:hyperlink w:anchor="_Toc137929532" w:history="1">
+            <w:r>
+              <w:rPr>
+                <w:rStyle w:val="afa"/>
+                <w:rFonts w:ascii="Times New Roman" w:hAnsi="Times New Roman"/>
+                <w:b/>
+                <w:bCs/>
+                <w:noProof/>
+              </w:rPr>
+              <w:t>4.3. Технические требования:</w:t>
+            </w:r>
+            <w:r>
+              <w:rPr>
+                <w:noProof/>
+                <w:webHidden/>
+              </w:rPr>
+              <w:tab/>
+            </w:r>
+            <w:r>
+              <w:rPr>
+                <w:noProof/>
+                <w:webHidden/>
+              </w:rPr>
+              <w:fldChar w:fldCharType="begin"/>
+            </w:r>
+            <w:r>
+              <w:rPr>
+                <w:noProof/>
+                <w:webHidden/>
+              </w:rPr>
+              <w:instrText xml:space="preserve"> PAGEREF _Toc137929532 \h </w:instrText>
+            </w:r>
+            <w:r>
+              <w:rPr>
+                <w:noProof/>
+                <w:webHidden/>
+              </w:rPr>
+            </w:r>
+            <w:r>
+              <w:rPr>
+                <w:noProof/>
+                <w:webHidden/>
+              </w:rPr>
+              <w:fldChar w:fldCharType="separate"/>
+            </w:r>
+            <w:r>
+              <w:rPr>
+                <w:noProof/>
+                <w:webHidden/>
+              </w:rPr>
+              <w:t>3</w:t>
+            </w:r>
+            <w:r>
+              <w:rPr>
+                <w:noProof/>
+                <w:webHidden/>
+              </w:rPr>
+              <w:fldChar w:fldCharType="end"/>
+            </w:r>
+          </w:hyperlink>
+        </w:p>
+        <w:p>
+          <w:pPr>
+            <w:pStyle w:val="11"/>
+            <w:tabs>
+              <w:tab w:val="right" w:leader="dot" w:pos="9345"/>
+            </w:tabs>
+            <w:rPr>
+              <w:rFonts w:cstheme="minorBidi"/>
+              <w:noProof/>
+            </w:rPr>
+          </w:pPr>
+          <w:hyperlink w:anchor="_Toc137929533" w:history="1">
+            <w:r>
+              <w:rPr>
+                <w:rStyle w:val="afa"/>
+                <w:rFonts w:ascii="Times New Roman" w:hAnsi="Times New Roman"/>
+                <w:b/>
+                <w:bCs/>
+                <w:noProof/>
+              </w:rPr>
+              <w:t>5. Состав и содержание работ по созданию системы</w:t>
+            </w:r>
+            <w:r>
+              <w:rPr>
+                <w:noProof/>
+                <w:webHidden/>
+              </w:rPr>
+              <w:tab/>
+            </w:r>
+            <w:r>
+              <w:rPr>
+                <w:noProof/>
+                <w:webHidden/>
+              </w:rPr>
+              <w:fldChar w:fldCharType="begin"/>
+            </w:r>
+            <w:r>
+              <w:rPr>
+                <w:noProof/>
+                <w:webHidden/>
+              </w:rPr>
+              <w:instrText xml:space="preserve"> PAGEREF _Toc137929533 \h </w:instrText>
+            </w:r>
+            <w:r>
+              <w:rPr>
+                <w:noProof/>
+                <w:webHidden/>
+              </w:rPr>
+            </w:r>
+            <w:r>
+              <w:rPr>
+                <w:noProof/>
+                <w:webHidden/>
+              </w:rPr>
+              <w:fldChar w:fldCharType="separate"/>
+            </w:r>
+            <w:r>
+              <w:rPr>
+                <w:noProof/>
+                <w:webHidden/>
+              </w:rPr>
+              <w:t>4</w:t>
+            </w:r>
+            <w:r>
+              <w:rPr>
+                <w:noProof/>
+                <w:webHidden/>
+              </w:rPr>
+              <w:fldChar w:fldCharType="end"/>
+            </w:r>
+          </w:hyperlink>
+        </w:p>
+        <w:p>
+          <w:pPr>
+            <w:pStyle w:val="23"/>
+            <w:tabs>
+              <w:tab w:val="right" w:leader="dot" w:pos="9345"/>
+            </w:tabs>
+            <w:rPr>
+              <w:rFonts w:cstheme="minorBidi"/>
+              <w:noProof/>
+            </w:rPr>
+          </w:pPr>
+          <w:hyperlink w:anchor="_Toc137929534" w:history="1">
+            <w:r>
+              <w:rPr>
+                <w:rStyle w:val="afa"/>
+                <w:rFonts w:ascii="Times New Roman" w:hAnsi="Times New Roman"/>
+                <w:b/>
+                <w:bCs/>
+                <w:noProof/>
+              </w:rPr>
+              <w:t>5.1.</w:t>
+            </w:r>
+            <w:r>
+              <w:rPr>
+                <w:rStyle w:val="afa"/>
+                <w:rFonts w:ascii="Times New Roman" w:hAnsi="Times New Roman"/>
+                <w:noProof/>
+              </w:rPr>
+              <w:t xml:space="preserve"> </w:t>
+            </w:r>
+            <w:r>
+              <w:rPr>
+                <w:rStyle w:val="afa"/>
+                <w:rFonts w:ascii="Times New Roman" w:hAnsi="Times New Roman"/>
+                <w:b/>
+                <w:bCs/>
+                <w:noProof/>
+              </w:rPr>
+              <w:t>Состав работ:</w:t>
+            </w:r>
+            <w:r>
+              <w:rPr>
+                <w:noProof/>
+                <w:webHidden/>
+              </w:rPr>
+              <w:tab/>
+            </w:r>
+            <w:r>
+              <w:rPr>
+                <w:noProof/>
+                <w:webHidden/>
+              </w:rPr>
+              <w:fldChar w:fldCharType="begin"/>
+            </w:r>
+            <w:r>
+              <w:rPr>
+                <w:noProof/>
+                <w:webHidden/>
+              </w:rPr>
+              <w:instrText xml:space="preserve"> PAGEREF _Toc137929534 \h </w:instrText>
+            </w:r>
+            <w:r>
+              <w:rPr>
+                <w:noProof/>
+                <w:webHidden/>
+              </w:rPr>
+            </w:r>
+            <w:r>
+              <w:rPr>
+                <w:noProof/>
+                <w:webHidden/>
+              </w:rPr>
+              <w:fldChar w:fldCharType="separate"/>
+            </w:r>
+            <w:r>
+              <w:rPr>
+                <w:noProof/>
+                <w:webHidden/>
+              </w:rPr>
+              <w:t>4</w:t>
+            </w:r>
+            <w:r>
+              <w:rPr>
+                <w:noProof/>
+                <w:webHidden/>
+              </w:rPr>
+              <w:fldChar w:fldCharType="end"/>
+            </w:r>
+          </w:hyperlink>
+        </w:p>
+        <w:p>
+          <w:pPr>
+            <w:pStyle w:val="23"/>
+            <w:tabs>
+              <w:tab w:val="right" w:leader="dot" w:pos="9345"/>
+            </w:tabs>
+            <w:rPr>
+              <w:rFonts w:cstheme="minorBidi"/>
+              <w:noProof/>
+            </w:rPr>
+          </w:pPr>
+          <w:hyperlink w:anchor="_Toc137929535" w:history="1">
+            <w:r>
+              <w:rPr>
+                <w:rStyle w:val="afa"/>
+                <w:rFonts w:ascii="Times New Roman" w:hAnsi="Times New Roman"/>
+                <w:b/>
+                <w:bCs/>
+                <w:noProof/>
+              </w:rPr>
+              <w:t>5.2. Содержание работ:</w:t>
+            </w:r>
+            <w:r>
+              <w:rPr>
+                <w:noProof/>
+                <w:webHidden/>
+              </w:rPr>
+              <w:tab/>
+            </w:r>
+            <w:r>
+              <w:rPr>
+                <w:noProof/>
+                <w:webHidden/>
+              </w:rPr>
+              <w:fldChar w:fldCharType="begin"/>
+            </w:r>
+            <w:r>
+              <w:rPr>
+                <w:noProof/>
+                <w:webHidden/>
+              </w:rPr>
+              <w:instrText xml:space="preserve"> PAGEREF _Toc137929535 \h </w:instrText>
+            </w:r>
+            <w:r>
+              <w:rPr>
+                <w:noProof/>
+                <w:webHidden/>
+              </w:rPr>
+            </w:r>
+            <w:r>
+              <w:rPr>
+                <w:noProof/>
+                <w:webHidden/>
+              </w:rPr>
+              <w:fldChar w:fldCharType="separate"/>
+            </w:r>
+            <w:r>
+              <w:rPr>
+                <w:noProof/>
+                <w:webHidden/>
+              </w:rPr>
+              <w:t>4</w:t>
+            </w:r>
+            <w:r>
+              <w:rPr>
+                <w:noProof/>
+                <w:webHidden/>
+              </w:rPr>
+              <w:fldChar w:fldCharType="end"/>
+            </w:r>
+          </w:hyperlink>
+        </w:p>
+        <w:p>
+          <w:pPr>
+            <w:pStyle w:val="11"/>
+            <w:tabs>
+              <w:tab w:val="right" w:leader="dot" w:pos="9345"/>
+            </w:tabs>
+            <w:rPr>
+              <w:rFonts w:cstheme="minorBidi"/>
+              <w:noProof/>
+            </w:rPr>
+          </w:pPr>
+          <w:hyperlink w:anchor="_Toc137929536" w:history="1">
+            <w:r>
+              <w:rPr>
+                <w:rStyle w:val="afa"/>
+                <w:rFonts w:ascii="Times New Roman" w:hAnsi="Times New Roman"/>
+                <w:b/>
+                <w:bCs/>
+                <w:noProof/>
+              </w:rPr>
+              <w:t>6. Порядок контроля и приемки системы</w:t>
+            </w:r>
+            <w:r>
+              <w:rPr>
+                <w:noProof/>
+                <w:webHidden/>
+              </w:rPr>
+              <w:tab/>
+            </w:r>
+            <w:r>
+              <w:rPr>
+                <w:noProof/>
+                <w:webHidden/>
+              </w:rPr>
+              <w:fldChar w:fldCharType="begin"/>
+            </w:r>
+            <w:r>
+              <w:rPr>
+                <w:noProof/>
+                <w:webHidden/>
+              </w:rPr>
+              <w:instrText xml:space="preserve"> PAGEREF _Toc137929536 \h </w:instrText>
+            </w:r>
+            <w:r>
+              <w:rPr>
+                <w:noProof/>
+                <w:webHidden/>
+              </w:rPr>
+            </w:r>
+            <w:r>
+              <w:rPr>
+                <w:noProof/>
+                <w:webHidden/>
+              </w:rPr>
+              <w:fldChar w:fldCharType="separate"/>
+            </w:r>
+            <w:r>
+              <w:rPr>
+                <w:noProof/>
+                <w:webHidden/>
+              </w:rPr>
+              <w:t>5</w:t>
+            </w:r>
+            <w:r>
+              <w:rPr>
+                <w:noProof/>
+                <w:webHidden/>
+              </w:rPr>
+              <w:fldChar w:fldCharType="end"/>
+            </w:r>
+          </w:hyperlink>
+        </w:p>
+        <w:p>
+          <w:pPr>
+            <w:pStyle w:val="23"/>
+            <w:tabs>
+              <w:tab w:val="right" w:leader="dot" w:pos="9345"/>
+            </w:tabs>
+            <w:rPr>
+              <w:rFonts w:cstheme="minorBidi"/>
+              <w:noProof/>
+            </w:rPr>
+          </w:pPr>
+          <w:hyperlink w:anchor="_Toc137929537" w:history="1">
+            <w:r>
+              <w:rPr>
+                <w:rStyle w:val="afa"/>
+                <w:rFonts w:ascii="Times New Roman" w:hAnsi="Times New Roman"/>
+                <w:b/>
+                <w:bCs/>
+                <w:noProof/>
+              </w:rPr>
+              <w:t xml:space="preserve">6.1. </w:t>
+            </w:r>
+            <w:r>
+              <w:rPr>
+                <w:rStyle w:val="afa"/>
+                <w:rFonts w:ascii="Times New Roman" w:hAnsi="Times New Roman"/>
+                <w:noProof/>
+              </w:rPr>
+              <w:t>Приемка системы осуществляется после проведения тестирования и отладки системы.</w:t>
+            </w:r>
+            <w:r>
+              <w:rPr>
+                <w:noProof/>
+                <w:webHidden/>
+              </w:rPr>
+              <w:tab/>
+            </w:r>
+            <w:r>
+              <w:rPr>
+                <w:noProof/>
+                <w:webHidden/>
+              </w:rPr>
+              <w:fldChar w:fldCharType="begin"/>
+            </w:r>
+            <w:r>
+              <w:rPr>
+                <w:noProof/>
+                <w:webHidden/>
+              </w:rPr>
+              <w:instrText xml:space="preserve"> PAGEREF _Toc137929537 \h </w:instrText>
+            </w:r>
+            <w:r>
+              <w:rPr>
+                <w:noProof/>
+                <w:webHidden/>
+              </w:rPr>
+            </w:r>
+            <w:r>
+              <w:rPr>
+                <w:noProof/>
+                <w:webHidden/>
+              </w:rPr>
+              <w:fldChar w:fldCharType="separate"/>
+            </w:r>
+            <w:r>
+              <w:rPr>
+                <w:noProof/>
+                <w:webHidden/>
+              </w:rPr>
+              <w:t>5</w:t>
+            </w:r>
+            <w:r>
+              <w:rPr>
+                <w:noProof/>
+                <w:webHidden/>
+              </w:rPr>
+              <w:fldChar w:fldCharType="end"/>
+            </w:r>
+          </w:hyperlink>
+        </w:p>
+        <w:p>
+          <w:pPr>
+            <w:pStyle w:val="23"/>
+            <w:tabs>
+              <w:tab w:val="right" w:leader="dot" w:pos="9345"/>
+            </w:tabs>
+            <w:rPr>
+              <w:rFonts w:cstheme="minorBidi"/>
+              <w:noProof/>
+            </w:rPr>
+          </w:pPr>
+          <w:hyperlink w:anchor="_Toc137929538" w:history="1">
+            <w:r>
+              <w:rPr>
+                <w:rStyle w:val="afa"/>
+                <w:rFonts w:ascii="Times New Roman" w:hAnsi="Times New Roman"/>
+                <w:b/>
+                <w:bCs/>
+                <w:noProof/>
+              </w:rPr>
+              <w:t>6.2.</w:t>
+            </w:r>
+            <w:r>
+              <w:rPr>
+                <w:rStyle w:val="afa"/>
+                <w:rFonts w:ascii="Times New Roman" w:hAnsi="Times New Roman"/>
+                <w:noProof/>
+              </w:rPr>
+              <w:t xml:space="preserve"> Контроль качества проводится на всех этапах разработки проекта.</w:t>
+            </w:r>
+            <w:r>
+              <w:rPr>
+                <w:noProof/>
+                <w:webHidden/>
+              </w:rPr>
+              <w:tab/>
+            </w:r>
+            <w:r>
+              <w:rPr>
+                <w:noProof/>
+                <w:webHidden/>
+              </w:rPr>
+              <w:fldChar w:fldCharType="begin"/>
+            </w:r>
+            <w:r>
+              <w:rPr>
+                <w:noProof/>
+                <w:webHidden/>
+              </w:rPr>
+              <w:instrText xml:space="preserve"> PAGEREF _Toc137929538 \h </w:instrText>
+            </w:r>
+            <w:r>
+              <w:rPr>
+                <w:noProof/>
+                <w:webHidden/>
+              </w:rPr>
+            </w:r>
+            <w:r>
+              <w:rPr>
+                <w:noProof/>
+                <w:webHidden/>
+              </w:rPr>
+              <w:fldChar w:fldCharType="separate"/>
+            </w:r>
+            <w:r>
+              <w:rPr>
+                <w:noProof/>
+                <w:webHidden/>
+              </w:rPr>
+              <w:t>5</w:t>
+            </w:r>
+            <w:r>
+              <w:rPr>
+                <w:noProof/>
+                <w:webHidden/>
+              </w:rPr>
+              <w:fldChar w:fldCharType="end"/>
+            </w:r>
+          </w:hyperlink>
+        </w:p>
+        <w:p>
+          <w:pPr>
+            <w:pStyle w:val="23"/>
+            <w:tabs>
+              <w:tab w:val="right" w:leader="dot" w:pos="9345"/>
+            </w:tabs>
+            <w:rPr>
+              <w:rFonts w:cstheme="minorBidi"/>
+              <w:noProof/>
+            </w:rPr>
+          </w:pPr>
+          <w:hyperlink w:anchor="_Toc137929539" w:history="1">
+            <w:r>
+              <w:rPr>
+                <w:rStyle w:val="afa"/>
+                <w:rFonts w:ascii="Times New Roman" w:hAnsi="Times New Roman"/>
+                <w:b/>
+                <w:bCs/>
+                <w:noProof/>
+              </w:rPr>
+              <w:t>6.3</w:t>
+            </w:r>
+            <w:r>
+              <w:rPr>
+                <w:rStyle w:val="afa"/>
+                <w:rFonts w:ascii="Times New Roman" w:hAnsi="Times New Roman"/>
+                <w:noProof/>
+              </w:rPr>
+              <w:t>. Приемо-сдаточные испытания проводятся по детальному плану, согласованному сторонами.</w:t>
+            </w:r>
+            <w:r>
+              <w:rPr>
+                <w:noProof/>
+                <w:webHidden/>
+              </w:rPr>
+              <w:tab/>
+            </w:r>
+            <w:r>
+              <w:rPr>
+                <w:noProof/>
+                <w:webHidden/>
+              </w:rPr>
+              <w:fldChar w:fldCharType="begin"/>
+            </w:r>
+            <w:r>
+              <w:rPr>
+                <w:noProof/>
+                <w:webHidden/>
+              </w:rPr>
+              <w:instrText xml:space="preserve"> PAGEREF _Toc137929539 \h </w:instrText>
+            </w:r>
+            <w:r>
+              <w:rPr>
+                <w:noProof/>
+                <w:webHidden/>
+              </w:rPr>
+            </w:r>
+            <w:r>
+              <w:rPr>
+                <w:noProof/>
+                <w:webHidden/>
+              </w:rPr>
+              <w:fldChar w:fldCharType="separate"/>
+            </w:r>
+            <w:r>
+              <w:rPr>
+                <w:noProof/>
+                <w:webHidden/>
+              </w:rPr>
+              <w:t>5</w:t>
+            </w:r>
+            <w:r>
+              <w:rPr>
+                <w:noProof/>
+                <w:webHidden/>
+              </w:rPr>
+              <w:fldChar w:fldCharType="end"/>
+            </w:r>
+          </w:hyperlink>
+        </w:p>
+        <w:p>
+          <w:pPr>
+            <w:pStyle w:val="11"/>
+            <w:tabs>
+              <w:tab w:val="right" w:leader="dot" w:pos="9345"/>
+            </w:tabs>
+            <w:rPr>
+              <w:rFonts w:cstheme="minorBidi"/>
+              <w:noProof/>
+            </w:rPr>
+          </w:pPr>
+          <w:hyperlink w:anchor="_Toc137929540" w:history="1">
+            <w:r>
+              <w:rPr>
+                <w:rStyle w:val="afa"/>
+                <w:rFonts w:ascii="Times New Roman" w:hAnsi="Times New Roman"/>
+                <w:b/>
+                <w:bCs/>
+                <w:noProof/>
+              </w:rPr>
+              <w:t>7. Требования к составу и содержанию работ по подготовке объекта автоматизации к вводу системы в действие</w:t>
+            </w:r>
+            <w:r>
+              <w:rPr>
+                <w:noProof/>
+                <w:webHidden/>
+              </w:rPr>
+              <w:tab/>
+            </w:r>
+            <w:r>
+              <w:rPr>
+                <w:noProof/>
+                <w:webHidden/>
+              </w:rPr>
+              <w:fldChar w:fldCharType="begin"/>
+            </w:r>
+            <w:r>
+              <w:rPr>
+                <w:noProof/>
+                <w:webHidden/>
+              </w:rPr>
+              <w:instrText xml:space="preserve"> PAGEREF _Toc137929540 \h </w:instrText>
+            </w:r>
+            <w:r>
+              <w:rPr>
+                <w:noProof/>
+                <w:webHidden/>
+              </w:rPr>
+            </w:r>
+            <w:r>
+              <w:rPr>
+                <w:noProof/>
+                <w:webHidden/>
+              </w:rPr>
+              <w:fldChar w:fldCharType="separate"/>
+            </w:r>
+            <w:r>
+              <w:rPr>
+                <w:noProof/>
+                <w:webHidden/>
+              </w:rPr>
+              <w:t>5</w:t>
+            </w:r>
+            <w:r>
+              <w:rPr>
+                <w:noProof/>
+                <w:webHidden/>
+              </w:rPr>
+              <w:fldChar w:fldCharType="end"/>
+            </w:r>
+          </w:hyperlink>
+        </w:p>
+        <w:p>
+          <w:pPr>
+            <w:pStyle w:val="11"/>
+            <w:tabs>
+              <w:tab w:val="right" w:leader="dot" w:pos="9345"/>
+            </w:tabs>
+            <w:rPr>
+              <w:rFonts w:cstheme="minorBidi"/>
+              <w:noProof/>
+            </w:rPr>
+          </w:pPr>
+          <w:hyperlink w:anchor="_Toc137929541" w:history="1">
+            <w:r>
+              <w:rPr>
+                <w:rStyle w:val="afa"/>
+                <w:rFonts w:ascii="Times New Roman" w:hAnsi="Times New Roman"/>
+                <w:b/>
+                <w:bCs/>
+                <w:noProof/>
+              </w:rPr>
+              <w:t>8. Требования к документированию.</w:t>
+            </w:r>
+            <w:r>
+              <w:rPr>
+                <w:noProof/>
+                <w:webHidden/>
+              </w:rPr>
+              <w:tab/>
+            </w:r>
+            <w:r>
+              <w:rPr>
+                <w:noProof/>
+                <w:webHidden/>
+              </w:rPr>
+              <w:fldChar w:fldCharType="begin"/>
+            </w:r>
+            <w:r>
+              <w:rPr>
+                <w:noProof/>
+                <w:webHidden/>
+              </w:rPr>
+              <w:instrText xml:space="preserve"> PAGEREF _Toc137929541 \h </w:instrText>
+            </w:r>
+            <w:r>
+              <w:rPr>
+                <w:noProof/>
+                <w:webHidden/>
+              </w:rPr>
+            </w:r>
+            <w:r>
+              <w:rPr>
+                <w:noProof/>
+                <w:webHidden/>
+              </w:rPr>
+              <w:fldChar w:fldCharType="separate"/>
+            </w:r>
+            <w:r>
+              <w:rPr>
+                <w:noProof/>
+                <w:webHidden/>
+              </w:rPr>
+              <w:t>6</w:t>
+            </w:r>
+            <w:r>
+              <w:rPr>
+                <w:noProof/>
+                <w:webHidden/>
+              </w:rPr>
+              <w:fldChar w:fldCharType="end"/>
+            </w:r>
+          </w:hyperlink>
+        </w:p>
+        <w:p>
+          <w:pPr>
+            <w:pStyle w:val="11"/>
+            <w:tabs>
+              <w:tab w:val="right" w:leader="dot" w:pos="9345"/>
+            </w:tabs>
+            <w:rPr>
+              <w:rFonts w:cstheme="minorBidi"/>
+              <w:noProof/>
+            </w:rPr>
+          </w:pPr>
+          <w:hyperlink w:anchor="_Toc137929542" w:history="1">
+            <w:r>
+              <w:rPr>
+                <w:rStyle w:val="afa"/>
+                <w:rFonts w:ascii="Times New Roman" w:hAnsi="Times New Roman"/>
+                <w:b/>
+                <w:bCs/>
+                <w:noProof/>
+              </w:rPr>
+              <w:t>9. Источники разработки</w:t>
+            </w:r>
+            <w:r>
+              <w:rPr>
+                <w:noProof/>
+                <w:webHidden/>
+              </w:rPr>
+              <w:tab/>
+            </w:r>
+            <w:r>
+              <w:rPr>
+                <w:noProof/>
+                <w:webHidden/>
+              </w:rPr>
+              <w:fldChar w:fldCharType="begin"/>
+            </w:r>
+            <w:r>
+              <w:rPr>
+                <w:noProof/>
+                <w:webHidden/>
+              </w:rPr>
+              <w:instrText xml:space="preserve"> PAGEREF _Toc137929542 \h </w:instrText>
+            </w:r>
+            <w:r>
+              <w:rPr>
+                <w:noProof/>
+                <w:webHidden/>
+              </w:rPr>
+            </w:r>
+            <w:r>
+              <w:rPr>
+                <w:noProof/>
+                <w:webHidden/>
+              </w:rPr>
+              <w:fldChar w:fldCharType="separate"/>
+            </w:r>
+            <w:r>
+              <w:rPr>
+                <w:noProof/>
+                <w:webHidden/>
+              </w:rPr>
+              <w:t>7</w:t>
+            </w:r>
+            <w:r>
+              <w:rPr>
+                <w:noProof/>
+                <w:webHidden/>
+              </w:rPr>
+              <w:fldChar w:fldCharType="end"/>
+            </w:r>
+          </w:hyperlink>
+        </w:p>
+        <w:p>
+          <w:r>
+            <w:rPr>
+              <w:b/>
+              <w:bCs/>
+            </w:rPr>
+            <w:fldChar w:fldCharType="end"/>
+          </w:r>
+        </w:p>
+      </w:sdtContent>
+    </w:sdt>
     <w:p>
       <w:pPr>
         <w:pStyle w:val="1"/>
@@ -668,6 +2109,30 @@
           <w:szCs w:val="28"/>
         </w:rPr>
       </w:pPr>
+    </w:p>
+    <w:p/>
+    <w:p/>
+    <w:p/>
+    <w:p/>
+    <w:p/>
+    <w:p/>
+    <w:p/>
+    <w:p/>
+    <w:p>
+      <w:pPr>
+        <w:pStyle w:val="1"/>
+        <w:spacing w:line="360" w:lineRule="auto"/>
+        <w:ind w:firstLine="709"/>
+        <w:rPr>
+          <w:rFonts w:ascii="Times New Roman" w:hAnsi="Times New Roman" w:cs="Times New Roman"/>
+          <w:b/>
+          <w:bCs/>
+          <w:color w:val="auto"/>
+          <w:sz w:val="28"/>
+          <w:szCs w:val="28"/>
+        </w:rPr>
+      </w:pPr>
+      <w:bookmarkStart w:id="0" w:name="_Toc137929524"/>
       <w:r>
         <w:rPr>
           <w:rFonts w:ascii="Times New Roman" w:hAnsi="Times New Roman" w:cs="Times New Roman"/>
@@ -691,6 +2156,7 @@
         </w:rPr>
         <w:t>Общие сведения</w:t>
       </w:r>
+      <w:bookmarkEnd w:id="0"/>
     </w:p>
     <w:p>
       <w:pPr>
@@ -797,6 +2263,7 @@
           <w:szCs w:val="28"/>
         </w:rPr>
       </w:pPr>
+      <w:bookmarkStart w:id="1" w:name="_Toc137929525"/>
       <w:r>
         <w:rPr>
           <w:rFonts w:ascii="Times New Roman" w:hAnsi="Times New Roman" w:cs="Times New Roman"/>
@@ -808,6 +2275,7 @@
         </w:rPr>
         <w:t>1.2. Плановые сроки начала и окончания работы по созданию системы:</w:t>
       </w:r>
+      <w:bookmarkEnd w:id="1"/>
     </w:p>
     <w:p>
       <w:pPr>
@@ -863,6 +2331,7 @@
           <w:szCs w:val="28"/>
         </w:rPr>
       </w:pPr>
+      <w:bookmarkStart w:id="2" w:name="_Toc137929526"/>
       <w:r>
         <w:rPr>
           <w:rFonts w:ascii="Times New Roman" w:hAnsi="Times New Roman" w:cs="Times New Roman"/>
@@ -874,6 +2343,7 @@
         </w:rPr>
         <w:t>2. Назначение и цели создания (развития) системы</w:t>
       </w:r>
+      <w:bookmarkEnd w:id="2"/>
     </w:p>
     <w:p>
       <w:pPr>
@@ -1000,6 +2470,7 @@
           <w:szCs w:val="28"/>
         </w:rPr>
       </w:pPr>
+      <w:bookmarkStart w:id="3" w:name="_Toc137929527"/>
       <w:r>
         <w:rPr>
           <w:rFonts w:ascii="Times New Roman" w:hAnsi="Times New Roman" w:cs="Times New Roman"/>
@@ -1009,8 +2480,10 @@
           <w:sz w:val="28"/>
           <w:szCs w:val="28"/>
         </w:rPr>
+        <w:lastRenderedPageBreak/>
         <w:t>3. Характеристика объектов автоматизации</w:t>
       </w:r>
+      <w:bookmarkEnd w:id="3"/>
     </w:p>
     <w:p>
       <w:pPr>
@@ -1026,6 +2499,7 @@
           <w:szCs w:val="28"/>
         </w:rPr>
       </w:pPr>
+      <w:bookmarkStart w:id="4" w:name="_Toc137929528"/>
       <w:r>
         <w:rPr>
           <w:rFonts w:ascii="Times New Roman" w:hAnsi="Times New Roman" w:cs="Times New Roman"/>
@@ -1070,6 +2544,7 @@
         </w:rPr>
         <w:t>:</w:t>
       </w:r>
+      <w:bookmarkEnd w:id="4"/>
     </w:p>
     <w:p>
       <w:pPr>
@@ -1142,6 +2617,7 @@
           <w:szCs w:val="28"/>
         </w:rPr>
       </w:pPr>
+      <w:bookmarkStart w:id="5" w:name="_Toc137929529"/>
       <w:r>
         <w:rPr>
           <w:rFonts w:ascii="Times New Roman" w:hAnsi="Times New Roman" w:cs="Times New Roman"/>
@@ -1153,6 +2629,7 @@
         </w:rPr>
         <w:t>4. Требования к системе</w:t>
       </w:r>
+      <w:bookmarkEnd w:id="5"/>
     </w:p>
     <w:p>
       <w:pPr>
@@ -1180,6 +2657,7 @@
         </w:rPr>
         <w:t xml:space="preserve"> </w:t>
       </w:r>
+      <w:bookmarkStart w:id="6" w:name="_Toc137929530"/>
       <w:r>
         <w:rPr>
           <w:rStyle w:val="20"/>
@@ -1212,6 +2690,7 @@
         </w:rPr>
         <w:t>Система должна обеспечивать точность учета и отчетности по расходу топлива и соответствовать ГОСТу Р 52720-2007.</w:t>
       </w:r>
+      <w:bookmarkEnd w:id="6"/>
     </w:p>
     <w:p>
       <w:pPr>
@@ -1238,6 +2717,7 @@
         </w:rPr>
         <w:t xml:space="preserve"> </w:t>
       </w:r>
+      <w:bookmarkStart w:id="7" w:name="_Toc137929531"/>
       <w:r>
         <w:rPr>
           <w:rFonts w:ascii="Times New Roman" w:hAnsi="Times New Roman" w:cs="Times New Roman"/>
@@ -1271,6 +2751,7 @@
         </w:rPr>
         <w:t>. Функциональные требования:</w:t>
       </w:r>
+      <w:bookmarkEnd w:id="7"/>
     </w:p>
     <w:p>
       <w:pPr>
@@ -1362,6 +2843,7 @@
           <w:szCs w:val="28"/>
         </w:rPr>
       </w:pPr>
+      <w:bookmarkStart w:id="8" w:name="_Toc137929532"/>
       <w:r>
         <w:rPr>
           <w:rFonts w:ascii="Times New Roman" w:hAnsi="Times New Roman" w:cs="Times New Roman"/>
@@ -1395,6 +2877,7 @@
         </w:rPr>
         <w:t>. Технические требования:</w:t>
       </w:r>
+      <w:bookmarkEnd w:id="8"/>
     </w:p>
     <w:p>
       <w:pPr>
@@ -1433,6 +2916,7 @@
           <w:sz w:val="28"/>
           <w:szCs w:val="28"/>
         </w:rPr>
+        <w:lastRenderedPageBreak/>
         <w:t>- подсистема должна быть реализована на базе современной информационной технологии и быть масштабируемой;</w:t>
       </w:r>
     </w:p>
@@ -1488,6 +2972,7 @@
           <w:szCs w:val="28"/>
         </w:rPr>
       </w:pPr>
+      <w:bookmarkStart w:id="9" w:name="_Toc137929533"/>
       <w:r>
         <w:rPr>
           <w:rFonts w:ascii="Times New Roman" w:hAnsi="Times New Roman" w:cs="Times New Roman"/>
@@ -1499,6 +2984,7 @@
         </w:rPr>
         <w:t>5. Состав и содержание работ по созданию системы</w:t>
       </w:r>
+      <w:bookmarkEnd w:id="9"/>
     </w:p>
     <w:p>
       <w:pPr>
@@ -1512,6 +2998,7 @@
           <w:szCs w:val="28"/>
         </w:rPr>
       </w:pPr>
+      <w:bookmarkStart w:id="10" w:name="_Toc137929534"/>
       <w:r>
         <w:rPr>
           <w:rFonts w:ascii="Times New Roman" w:hAnsi="Times New Roman" w:cs="Times New Roman"/>
@@ -1543,6 +3030,7 @@
         </w:rPr>
         <w:t>Состав работ:</w:t>
       </w:r>
+      <w:bookmarkEnd w:id="10"/>
     </w:p>
     <w:p>
       <w:pPr>
@@ -1653,6 +3141,7 @@
           <w:szCs w:val="28"/>
         </w:rPr>
       </w:pPr>
+      <w:bookmarkStart w:id="11" w:name="_Toc137929535"/>
       <w:r>
         <w:rPr>
           <w:rFonts w:ascii="Times New Roman" w:hAnsi="Times New Roman" w:cs="Times New Roman"/>
@@ -1664,6 +3153,7 @@
         </w:rPr>
         <w:t>5.2. Содержание работ:</w:t>
       </w:r>
+      <w:bookmarkEnd w:id="11"/>
     </w:p>
     <w:p>
       <w:pPr>
@@ -1793,6 +3283,7 @@
           <w:szCs w:val="28"/>
         </w:rPr>
       </w:pPr>
+      <w:bookmarkStart w:id="12" w:name="_Toc137929536"/>
       <w:r>
         <w:rPr>
           <w:rFonts w:ascii="Times New Roman" w:hAnsi="Times New Roman" w:cs="Times New Roman"/>
@@ -1802,8 +3293,10 @@
           <w:sz w:val="28"/>
           <w:szCs w:val="28"/>
         </w:rPr>
+        <w:lastRenderedPageBreak/>
         <w:t>6. Порядок контроля и приемки системы</w:t>
       </w:r>
+      <w:bookmarkEnd w:id="12"/>
     </w:p>
     <w:p>
       <w:pPr>
@@ -1817,6 +3310,7 @@
           <w:szCs w:val="28"/>
         </w:rPr>
       </w:pPr>
+      <w:bookmarkStart w:id="13" w:name="_Toc137929537"/>
       <w:r>
         <w:rPr>
           <w:rFonts w:ascii="Times New Roman" w:hAnsi="Times New Roman" w:cs="Times New Roman"/>
@@ -1837,6 +3331,7 @@
         </w:rPr>
         <w:t>Приемка системы осуществляется после проведения тестирования и отладки системы.</w:t>
       </w:r>
+      <w:bookmarkEnd w:id="13"/>
     </w:p>
     <w:p>
       <w:pPr>
@@ -1850,6 +3345,7 @@
           <w:szCs w:val="28"/>
         </w:rPr>
       </w:pPr>
+      <w:bookmarkStart w:id="14" w:name="_Toc137929538"/>
       <w:r>
         <w:rPr>
           <w:rFonts w:ascii="Times New Roman" w:hAnsi="Times New Roman" w:cs="Times New Roman"/>
@@ -1870,6 +3366,7 @@
         </w:rPr>
         <w:t xml:space="preserve"> Контроль качества проводится на всех этапах разработки проекта.</w:t>
       </w:r>
+      <w:bookmarkEnd w:id="14"/>
     </w:p>
     <w:p>
       <w:pPr>
@@ -1883,6 +3380,7 @@
           <w:szCs w:val="28"/>
         </w:rPr>
       </w:pPr>
+      <w:bookmarkStart w:id="15" w:name="_Toc137929539"/>
       <w:r>
         <w:rPr>
           <w:rFonts w:ascii="Times New Roman" w:hAnsi="Times New Roman" w:cs="Times New Roman"/>
@@ -1903,6 +3401,7 @@
         </w:rPr>
         <w:t>. Приемо-сдаточные испытания проводятся по детальному плану, согласованному сторонами.</w:t>
       </w:r>
+      <w:bookmarkEnd w:id="15"/>
     </w:p>
     <w:p>
       <w:pPr>
@@ -1918,6 +3417,7 @@
           <w:szCs w:val="28"/>
         </w:rPr>
       </w:pPr>
+      <w:bookmarkStart w:id="16" w:name="_Toc137929540"/>
       <w:r>
         <w:rPr>
           <w:rFonts w:ascii="Times New Roman" w:hAnsi="Times New Roman" w:cs="Times New Roman"/>
@@ -1929,6 +3429,7 @@
         </w:rPr>
         <w:t>7. Требования к составу и содержанию работ по подготовке объекта автоматизации к вводу системы в действие</w:t>
       </w:r>
+      <w:bookmarkEnd w:id="16"/>
     </w:p>
     <w:p>
       <w:pPr>
@@ -2065,6 +3566,39 @@
     </w:p>
     <w:p>
       <w:pPr>
+        <w:spacing w:line="360" w:lineRule="auto"/>
+        <w:ind w:firstLine="709"/>
+        <w:rPr>
+          <w:rFonts w:ascii="Times New Roman" w:hAnsi="Times New Roman" w:cs="Times New Roman"/>
+          <w:sz w:val="28"/>
+          <w:szCs w:val="28"/>
+        </w:rPr>
+      </w:pPr>
+    </w:p>
+    <w:p>
+      <w:pPr>
+        <w:spacing w:line="360" w:lineRule="auto"/>
+        <w:ind w:firstLine="709"/>
+        <w:rPr>
+          <w:rFonts w:ascii="Times New Roman" w:hAnsi="Times New Roman" w:cs="Times New Roman"/>
+          <w:sz w:val="28"/>
+          <w:szCs w:val="28"/>
+        </w:rPr>
+      </w:pPr>
+    </w:p>
+    <w:p>
+      <w:pPr>
+        <w:spacing w:line="360" w:lineRule="auto"/>
+        <w:ind w:firstLine="709"/>
+        <w:rPr>
+          <w:rFonts w:ascii="Times New Roman" w:hAnsi="Times New Roman" w:cs="Times New Roman"/>
+          <w:sz w:val="28"/>
+          <w:szCs w:val="28"/>
+        </w:rPr>
+      </w:pPr>
+    </w:p>
+    <w:p>
+      <w:pPr>
         <w:pStyle w:val="1"/>
         <w:spacing w:line="360" w:lineRule="auto"/>
         <w:ind w:left="708"/>
@@ -2077,6 +3611,7 @@
           <w:szCs w:val="28"/>
         </w:rPr>
       </w:pPr>
+      <w:bookmarkStart w:id="17" w:name="_Toc137929541"/>
       <w:r>
         <w:rPr>
           <w:rFonts w:ascii="Times New Roman" w:hAnsi="Times New Roman" w:cs="Times New Roman"/>
@@ -2086,8 +3621,10 @@
           <w:sz w:val="28"/>
           <w:szCs w:val="28"/>
         </w:rPr>
+        <w:lastRenderedPageBreak/>
         <w:t>8. Требования к документированию.</w:t>
       </w:r>
+      <w:bookmarkEnd w:id="17"/>
     </w:p>
     <w:p>
       <w:pPr>
@@ -2423,6 +3960,7 @@
           <w:szCs w:val="28"/>
         </w:rPr>
       </w:pPr>
+      <w:bookmarkStart w:id="18" w:name="_Toc137929542"/>
       <w:r>
         <w:rPr>
           <w:rFonts w:ascii="Times New Roman" w:hAnsi="Times New Roman" w:cs="Times New Roman"/>
@@ -2432,8 +3970,10 @@
           <w:sz w:val="28"/>
           <w:szCs w:val="28"/>
         </w:rPr>
+        <w:lastRenderedPageBreak/>
         <w:t>9. Источники разработки</w:t>
       </w:r>
+      <w:bookmarkEnd w:id="18"/>
     </w:p>
     <w:p>
       <w:pPr>
@@ -2446,23 +3986,13 @@
           <w:szCs w:val="28"/>
         </w:rPr>
       </w:pPr>
-      <w:proofErr w:type="spellStart"/>
-      <w:r>
-        <w:rPr>
-          <w:color w:val="000000"/>
-          <w:sz w:val="28"/>
-          <w:szCs w:val="28"/>
-        </w:rPr>
-        <w:t>Рудинский</w:t>
-      </w:r>
-      <w:proofErr w:type="spellEnd"/>
-      <w:r>
-        <w:rPr>
-          <w:color w:val="000000"/>
-          <w:sz w:val="28"/>
-          <w:szCs w:val="28"/>
-        </w:rPr>
-        <w:t xml:space="preserve"> И. Д. – “Методические указания по выполнению курсового проекта для студентов специальности 220200 – Автоматизированные системы обработки информации и управления”. Калининград КГТУ 2003</w:t>
+      <w:r>
+        <w:rPr>
+          <w:color w:val="000000"/>
+          <w:sz w:val="28"/>
+          <w:szCs w:val="28"/>
+        </w:rPr>
+        <w:t>Рудинский И. Д. – “Методические указания по выполнению курсового проекта для студентов специальности 220200 – Автоматизированные системы обработки информации и управления”. Калининград КГТУ 2003</w:t>
       </w:r>
     </w:p>
     <w:p>
@@ -2662,6 +4192,7 @@
           <w:sz w:val="28"/>
           <w:szCs w:val="28"/>
         </w:rPr>
+        <w:lastRenderedPageBreak/>
         <w:t xml:space="preserve"> ГОСТ Р. 50377-92 (МЭК 950-86) «Безопасность оборудования информационной технологии, включая электрическое конторское оборудование»</w:t>
       </w:r>
     </w:p>
@@ -2769,14 +4300,259 @@
         </w:rPr>
       </w:pPr>
     </w:p>
+    <w:p>
+      <w:pPr>
+        <w:spacing w:line="360" w:lineRule="auto"/>
+        <w:ind w:firstLine="709"/>
+        <w:rPr>
+          <w:rFonts w:ascii="Times New Roman" w:hAnsi="Times New Roman" w:cs="Times New Roman"/>
+          <w:sz w:val="28"/>
+          <w:szCs w:val="28"/>
+        </w:rPr>
+      </w:pPr>
+    </w:p>
+    <w:p>
+      <w:pPr>
+        <w:spacing w:line="360" w:lineRule="auto"/>
+        <w:ind w:firstLine="709"/>
+        <w:rPr>
+          <w:rFonts w:ascii="Times New Roman" w:hAnsi="Times New Roman" w:cs="Times New Roman"/>
+          <w:sz w:val="28"/>
+          <w:szCs w:val="28"/>
+        </w:rPr>
+      </w:pPr>
+    </w:p>
+    <w:p>
+      <w:pPr>
+        <w:spacing w:line="360" w:lineRule="auto"/>
+        <w:ind w:firstLine="709"/>
+        <w:rPr>
+          <w:rFonts w:ascii="Times New Roman" w:hAnsi="Times New Roman" w:cs="Times New Roman"/>
+          <w:sz w:val="28"/>
+          <w:szCs w:val="28"/>
+        </w:rPr>
+      </w:pPr>
+    </w:p>
+    <w:p>
+      <w:pPr>
+        <w:spacing w:line="360" w:lineRule="auto"/>
+        <w:ind w:firstLine="709"/>
+        <w:rPr>
+          <w:rFonts w:ascii="Times New Roman" w:hAnsi="Times New Roman" w:cs="Times New Roman"/>
+          <w:sz w:val="28"/>
+          <w:szCs w:val="28"/>
+        </w:rPr>
+      </w:pPr>
+    </w:p>
+    <w:p>
+      <w:pPr>
+        <w:spacing w:line="360" w:lineRule="auto"/>
+        <w:ind w:firstLine="709"/>
+        <w:rPr>
+          <w:rFonts w:ascii="Times New Roman" w:hAnsi="Times New Roman" w:cs="Times New Roman"/>
+          <w:sz w:val="28"/>
+          <w:szCs w:val="28"/>
+        </w:rPr>
+      </w:pPr>
+    </w:p>
+    <w:p>
+      <w:pPr>
+        <w:spacing w:line="360" w:lineRule="auto"/>
+        <w:ind w:firstLine="709"/>
+        <w:rPr>
+          <w:rFonts w:ascii="Times New Roman" w:hAnsi="Times New Roman" w:cs="Times New Roman"/>
+          <w:sz w:val="28"/>
+          <w:szCs w:val="28"/>
+        </w:rPr>
+      </w:pPr>
+    </w:p>
+    <w:p>
+      <w:pPr>
+        <w:spacing w:line="360" w:lineRule="auto"/>
+        <w:ind w:firstLine="709"/>
+        <w:rPr>
+          <w:rFonts w:ascii="Times New Roman" w:hAnsi="Times New Roman" w:cs="Times New Roman"/>
+          <w:sz w:val="28"/>
+          <w:szCs w:val="28"/>
+        </w:rPr>
+      </w:pPr>
+    </w:p>
+    <w:p>
+      <w:pPr>
+        <w:spacing w:line="360" w:lineRule="auto"/>
+        <w:ind w:firstLine="709"/>
+        <w:rPr>
+          <w:rFonts w:ascii="Times New Roman" w:hAnsi="Times New Roman" w:cs="Times New Roman"/>
+          <w:sz w:val="28"/>
+          <w:szCs w:val="28"/>
+        </w:rPr>
+      </w:pPr>
+    </w:p>
+    <w:p>
+      <w:pPr>
+        <w:spacing w:line="360" w:lineRule="auto"/>
+        <w:ind w:firstLine="709"/>
+        <w:rPr>
+          <w:rFonts w:ascii="Times New Roman" w:hAnsi="Times New Roman" w:cs="Times New Roman"/>
+          <w:sz w:val="28"/>
+          <w:szCs w:val="28"/>
+        </w:rPr>
+      </w:pPr>
+    </w:p>
+    <w:p>
+      <w:pPr>
+        <w:spacing w:line="360" w:lineRule="auto"/>
+        <w:ind w:firstLine="709"/>
+        <w:rPr>
+          <w:rFonts w:ascii="Times New Roman" w:hAnsi="Times New Roman" w:cs="Times New Roman"/>
+          <w:sz w:val="28"/>
+          <w:szCs w:val="28"/>
+        </w:rPr>
+      </w:pPr>
+    </w:p>
+    <w:p>
+      <w:pPr>
+        <w:spacing w:line="360" w:lineRule="auto"/>
+        <w:ind w:firstLine="709"/>
+        <w:rPr>
+          <w:rFonts w:ascii="Times New Roman" w:hAnsi="Times New Roman" w:cs="Times New Roman"/>
+          <w:sz w:val="28"/>
+          <w:szCs w:val="28"/>
+        </w:rPr>
+      </w:pPr>
+    </w:p>
+    <w:p>
+      <w:pPr>
+        <w:spacing w:line="360" w:lineRule="auto"/>
+        <w:ind w:firstLine="709"/>
+        <w:rPr>
+          <w:rFonts w:ascii="Times New Roman" w:hAnsi="Times New Roman" w:cs="Times New Roman"/>
+          <w:sz w:val="28"/>
+          <w:szCs w:val="28"/>
+        </w:rPr>
+      </w:pPr>
+    </w:p>
+    <w:p>
+      <w:pPr>
+        <w:spacing w:line="360" w:lineRule="auto"/>
+        <w:ind w:firstLine="709"/>
+        <w:rPr>
+          <w:rFonts w:ascii="Times New Roman" w:hAnsi="Times New Roman" w:cs="Times New Roman"/>
+          <w:sz w:val="28"/>
+          <w:szCs w:val="28"/>
+        </w:rPr>
+      </w:pPr>
+      <w:r>
+        <w:rPr>
+          <w:rFonts w:ascii="Times New Roman" w:hAnsi="Times New Roman" w:cs="Times New Roman"/>
+          <w:sz w:val="28"/>
+          <w:szCs w:val="28"/>
+        </w:rPr>
+        <w:t>9 страниц</w:t>
+      </w:r>
+    </w:p>
     <w:sectPr>
+      <w:footerReference w:type="default" r:id="rId8"/>
       <w:pgSz w:w="11906" w:h="16838"/>
       <w:pgMar w:top="1134" w:right="850" w:bottom="1134" w:left="1701" w:header="708" w:footer="708" w:gutter="0"/>
+      <w:pgNumType w:start="0"/>
       <w:cols w:space="708"/>
       <w:docGrid w:linePitch="360"/>
     </w:sectPr>
   </w:body>
 </w:document>
+</file>
+
+<file path=word/endnotes.xml><?xml version="1.0" encoding="utf-8"?>
+<w:endnotes xmlns:wpc="http://schemas.microsoft.com/office/word/2010/wordprocessingCanvas" xmlns:cx="http://schemas.microsoft.com/office/drawing/2014/chartex" xmlns:cx1="http://schemas.microsoft.com/office/drawing/2015/9/8/chartex" xmlns:cx2="http://schemas.microsoft.com/office/drawing/2015/10/21/chartex" xmlns:cx3="http://schemas.microsoft.com/office/drawing/2016/5/9/chartex" xmlns:cx4="http://schemas.microsoft.com/office/drawing/2016/5/10/chartex" xmlns:cx5="http://schemas.microsoft.com/office/drawing/2016/5/11/chartex" xmlns:cx6="http://schemas.microsoft.com/office/drawing/2016/5/12/chartex" xmlns:cx7="http://schemas.microsoft.com/office/drawing/2016/5/13/chartex" xmlns:cx8="http://schemas.microsoft.com/office/drawing/2016/5/14/chartex" xmlns:mc="http://schemas.openxmlformats.org/markup-compatibility/2006" xmlns:aink="http://schemas.microsoft.com/office/drawing/2016/ink" xmlns:am3d="http://schemas.microsoft.com/office/drawing/2017/model3d" xmlns:o="urn:schemas-microsoft-com:office:office" xmlns:r="http://schemas.openxmlformats.org/officeDocument/2006/relationships" xmlns:m="http://schemas.openxmlformats.org/officeDocument/2006/math" xmlns:v="urn:schemas-microsoft-com:vml" xmlns:wp14="http://schemas.microsoft.com/office/word/2010/wordprocessingDrawing" xmlns:wp="http://schemas.openxmlformats.org/drawingml/2006/wordprocessingDrawing" xmlns:w10="urn:schemas-microsoft-com:office:word" xmlns:w="http://schemas.openxmlformats.org/wordprocessingml/2006/main" xmlns:w14="http://schemas.microsoft.com/office/word/2010/wordml" xmlns:w15="http://schemas.microsoft.com/office/word/2012/wordml" xmlns:w16cex="http://schemas.microsoft.com/office/word/2018/wordml/cex" xmlns:w16cid="http://schemas.microsoft.com/office/word/2016/wordml/cid" xmlns:w16="http://schemas.microsoft.com/office/word/2018/wordml" xmlns:w16sdtdh="http://schemas.microsoft.com/office/word/2020/wordml/sdtdatahash" xmlns:w16se="http://schemas.microsoft.com/office/word/2015/wordml/symex" xmlns:wpg="http://schemas.microsoft.com/office/word/2010/wordprocessingGroup" xmlns:wpi="http://schemas.microsoft.com/office/word/2010/wordprocessingInk" xmlns:wne="http://schemas.microsoft.com/office/word/2006/wordml" xmlns:wps="http://schemas.microsoft.com/office/word/2010/wordprocessingShape" mc:Ignorable="w14 w15 w16se w16cid w16 w16cex w16sdtdh wp14">
+  <w:endnote w:type="separator" w:id="-1">
+    <w:p>
+      <w:pPr>
+        <w:spacing w:after="0" w:line="240" w:lineRule="auto"/>
+      </w:pPr>
+      <w:r>
+        <w:separator/>
+      </w:r>
+    </w:p>
+  </w:endnote>
+  <w:endnote w:type="continuationSeparator" w:id="0">
+    <w:p>
+      <w:pPr>
+        <w:spacing w:after="0" w:line="240" w:lineRule="auto"/>
+      </w:pPr>
+      <w:r>
+        <w:continuationSeparator/>
+      </w:r>
+    </w:p>
+  </w:endnote>
+</w:endnotes>
+</file>
+
+<file path=word/footer1.xml><?xml version="1.0" encoding="utf-8"?>
+<w:ftr xmlns:wpc="http://schemas.microsoft.com/office/word/2010/wordprocessingCanvas" xmlns:cx="http://schemas.microsoft.com/office/drawing/2014/chartex" xmlns:cx1="http://schemas.microsoft.com/office/drawing/2015/9/8/chartex" xmlns:cx2="http://schemas.microsoft.com/office/drawing/2015/10/21/chartex" xmlns:cx3="http://schemas.microsoft.com/office/drawing/2016/5/9/chartex" xmlns:cx4="http://schemas.microsoft.com/office/drawing/2016/5/10/chartex" xmlns:cx5="http://schemas.microsoft.com/office/drawing/2016/5/11/chartex" xmlns:cx6="http://schemas.microsoft.com/office/drawing/2016/5/12/chartex" xmlns:cx7="http://schemas.microsoft.com/office/drawing/2016/5/13/chartex" xmlns:cx8="http://schemas.microsoft.com/office/drawing/2016/5/14/chartex" xmlns:mc="http://schemas.openxmlformats.org/markup-compatibility/2006" xmlns:aink="http://schemas.microsoft.com/office/drawing/2016/ink" xmlns:am3d="http://schemas.microsoft.com/office/drawing/2017/model3d" xmlns:o="urn:schemas-microsoft-com:office:office" xmlns:r="http://schemas.openxmlformats.org/officeDocument/2006/relationships" xmlns:m="http://schemas.openxmlformats.org/officeDocument/2006/math" xmlns:v="urn:schemas-microsoft-com:vml" xmlns:wp14="http://schemas.microsoft.com/office/word/2010/wordprocessingDrawing" xmlns:wp="http://schemas.openxmlformats.org/drawingml/2006/wordprocessingDrawing" xmlns:w10="urn:schemas-microsoft-com:office:word" xmlns:w="http://schemas.openxmlformats.org/wordprocessingml/2006/main" xmlns:w14="http://schemas.microsoft.com/office/word/2010/wordml" xmlns:w15="http://schemas.microsoft.com/office/word/2012/wordml" xmlns:w16cex="http://schemas.microsoft.com/office/word/2018/wordml/cex" xmlns:w16cid="http://schemas.microsoft.com/office/word/2016/wordml/cid" xmlns:w16="http://schemas.microsoft.com/office/word/2018/wordml" xmlns:w16sdtdh="http://schemas.microsoft.com/office/word/2020/wordml/sdtdatahash" xmlns:w16se="http://schemas.microsoft.com/office/word/2015/wordml/symex" xmlns:wpg="http://schemas.microsoft.com/office/word/2010/wordprocessingGroup" xmlns:wpi="http://schemas.microsoft.com/office/word/2010/wordprocessingInk" xmlns:wne="http://schemas.microsoft.com/office/word/2006/wordml" xmlns:wps="http://schemas.microsoft.com/office/word/2010/wordprocessingShape" mc:Ignorable="w14 w15 w16se w16cid w16 w16cex w16sdtdh wp14">
+  <w:sdt>
+    <w:sdtPr>
+      <w:id w:val="-1330522314"/>
+      <w:docPartObj>
+        <w:docPartGallery w:val="Page Numbers (Bottom of Page)"/>
+        <w:docPartUnique/>
+      </w:docPartObj>
+    </w:sdtPr>
+    <w:sdtContent>
+      <w:p>
+        <w:pPr>
+          <w:pStyle w:val="af8"/>
+          <w:jc w:val="center"/>
+        </w:pPr>
+        <w:r>
+          <w:fldChar w:fldCharType="begin"/>
+        </w:r>
+        <w:r>
+          <w:instrText>PAGE   \* MERGEFORMAT</w:instrText>
+        </w:r>
+        <w:r>
+          <w:fldChar w:fldCharType="separate"/>
+        </w:r>
+        <w:r>
+          <w:t>2</w:t>
+        </w:r>
+        <w:r>
+          <w:fldChar w:fldCharType="end"/>
+        </w:r>
+      </w:p>
+    </w:sdtContent>
+  </w:sdt>
+  <w:p>
+    <w:pPr>
+      <w:pStyle w:val="af8"/>
+    </w:pPr>
+  </w:p>
+</w:ftr>
+</file>
+
+<file path=word/footnotes.xml><?xml version="1.0" encoding="utf-8"?>
+<w:footnotes xmlns:wpc="http://schemas.microsoft.com/office/word/2010/wordprocessingCanvas" xmlns:cx="http://schemas.microsoft.com/office/drawing/2014/chartex" xmlns:cx1="http://schemas.microsoft.com/office/drawing/2015/9/8/chartex" xmlns:cx2="http://schemas.microsoft.com/office/drawing/2015/10/21/chartex" xmlns:cx3="http://schemas.microsoft.com/office/drawing/2016/5/9/chartex" xmlns:cx4="http://schemas.microsoft.com/office/drawing/2016/5/10/chartex" xmlns:cx5="http://schemas.microsoft.com/office/drawing/2016/5/11/chartex" xmlns:cx6="http://schemas.microsoft.com/office/drawing/2016/5/12/chartex" xmlns:cx7="http://schemas.microsoft.com/office/drawing/2016/5/13/chartex" xmlns:cx8="http://schemas.microsoft.com/office/drawing/2016/5/14/chartex" xmlns:mc="http://schemas.openxmlformats.org/markup-compatibility/2006" xmlns:aink="http://schemas.microsoft.com/office/drawing/2016/ink" xmlns:am3d="http://schemas.microsoft.com/office/drawing/2017/model3d" xmlns:o="urn:schemas-microsoft-com:office:office" xmlns:r="http://schemas.openxmlformats.org/officeDocument/2006/relationships" xmlns:m="http://schemas.openxmlformats.org/officeDocument/2006/math" xmlns:v="urn:schemas-microsoft-com:vml" xmlns:wp14="http://schemas.microsoft.com/office/word/2010/wordprocessingDrawing" xmlns:wp="http://schemas.openxmlformats.org/drawingml/2006/wordprocessingDrawing" xmlns:w10="urn:schemas-microsoft-com:office:word" xmlns:w="http://schemas.openxmlformats.org/wordprocessingml/2006/main" xmlns:w14="http://schemas.microsoft.com/office/word/2010/wordml" xmlns:w15="http://schemas.microsoft.com/office/word/2012/wordml" xmlns:w16cex="http://schemas.microsoft.com/office/word/2018/wordml/cex" xmlns:w16cid="http://schemas.microsoft.com/office/word/2016/wordml/cid" xmlns:w16="http://schemas.microsoft.com/office/word/2018/wordml" xmlns:w16sdtdh="http://schemas.microsoft.com/office/word/2020/wordml/sdtdatahash" xmlns:w16se="http://schemas.microsoft.com/office/word/2015/wordml/symex" xmlns:wpg="http://schemas.microsoft.com/office/word/2010/wordprocessingGroup" xmlns:wpi="http://schemas.microsoft.com/office/word/2010/wordprocessingInk" xmlns:wne="http://schemas.microsoft.com/office/word/2006/wordml" xmlns:wps="http://schemas.microsoft.com/office/word/2010/wordprocessingShape" mc:Ignorable="w14 w15 w16se w16cid w16 w16cex w16sdtdh wp14">
+  <w:footnote w:type="separator" w:id="-1">
+    <w:p>
+      <w:pPr>
+        <w:spacing w:after="0" w:line="240" w:lineRule="auto"/>
+      </w:pPr>
+      <w:r>
+        <w:separator/>
+      </w:r>
+    </w:p>
+  </w:footnote>
+  <w:footnote w:type="continuationSeparator" w:id="0">
+    <w:p>
+      <w:pPr>
+        <w:spacing w:after="0" w:line="240" w:lineRule="auto"/>
+      </w:pPr>
+      <w:r>
+        <w:continuationSeparator/>
+      </w:r>
+    </w:p>
+  </w:footnote>
+</w:footnotes>
 </file>
 
 <file path=word/numbering.xml><?xml version="1.0" encoding="utf-8"?>
@@ -3494,6 +5270,7 @@
   <w:style w:type="character" w:default="1" w:styleId="a0">
     <w:name w:val="Default Paragraph Font"/>
     <w:uiPriority w:val="1"/>
+    <w:semiHidden/>
     <w:unhideWhenUsed/>
   </w:style>
   <w:style w:type="table" w:default="1" w:styleId="a1">
@@ -3961,13 +5738,123 @@
     <w:basedOn w:val="1"/>
     <w:next w:val="a"/>
     <w:uiPriority w:val="39"/>
-    <w:semiHidden/>
     <w:unhideWhenUsed/>
     <w:qFormat/>
     <w:rsid w:val="00F85DEC"/>
     <w:pPr>
       <w:outlineLvl w:val="9"/>
     </w:pPr>
+  </w:style>
+  <w:style w:type="paragraph" w:styleId="af6">
+    <w:name w:val="header"/>
+    <w:basedOn w:val="a"/>
+    <w:link w:val="af7"/>
+    <w:uiPriority w:val="99"/>
+    <w:unhideWhenUsed/>
+    <w:rsid w:val="00A74FA3"/>
+    <w:pPr>
+      <w:tabs>
+        <w:tab w:val="center" w:pos="4677"/>
+        <w:tab w:val="right" w:pos="9355"/>
+      </w:tabs>
+      <w:spacing w:after="0" w:line="240" w:lineRule="auto"/>
+    </w:pPr>
+  </w:style>
+  <w:style w:type="character" w:customStyle="1" w:styleId="af7">
+    <w:name w:val="Верхний колонтитул Знак"/>
+    <w:basedOn w:val="a0"/>
+    <w:link w:val="af6"/>
+    <w:uiPriority w:val="99"/>
+    <w:rsid w:val="00A74FA3"/>
+  </w:style>
+  <w:style w:type="paragraph" w:styleId="af8">
+    <w:name w:val="footer"/>
+    <w:basedOn w:val="a"/>
+    <w:link w:val="af9"/>
+    <w:uiPriority w:val="99"/>
+    <w:unhideWhenUsed/>
+    <w:rsid w:val="00A74FA3"/>
+    <w:pPr>
+      <w:tabs>
+        <w:tab w:val="center" w:pos="4677"/>
+        <w:tab w:val="right" w:pos="9355"/>
+      </w:tabs>
+      <w:spacing w:after="0" w:line="240" w:lineRule="auto"/>
+    </w:pPr>
+  </w:style>
+  <w:style w:type="character" w:customStyle="1" w:styleId="af9">
+    <w:name w:val="Нижний колонтитул Знак"/>
+    <w:basedOn w:val="a0"/>
+    <w:link w:val="af8"/>
+    <w:uiPriority w:val="99"/>
+    <w:rsid w:val="00A74FA3"/>
+  </w:style>
+  <w:style w:type="paragraph" w:styleId="23">
+    <w:name w:val="toc 2"/>
+    <w:basedOn w:val="a"/>
+    <w:next w:val="a"/>
+    <w:autoRedefine/>
+    <w:uiPriority w:val="39"/>
+    <w:unhideWhenUsed/>
+    <w:rsid w:val="00A74FA3"/>
+    <w:pPr>
+      <w:spacing w:after="100" w:line="259" w:lineRule="auto"/>
+      <w:ind w:left="220"/>
+    </w:pPr>
+    <w:rPr>
+      <w:rFonts w:cs="Times New Roman"/>
+      <w:sz w:val="22"/>
+      <w:szCs w:val="22"/>
+      <w:lang w:eastAsia="ru-RU"/>
+    </w:rPr>
+  </w:style>
+  <w:style w:type="paragraph" w:styleId="11">
+    <w:name w:val="toc 1"/>
+    <w:basedOn w:val="a"/>
+    <w:next w:val="a"/>
+    <w:autoRedefine/>
+    <w:uiPriority w:val="39"/>
+    <w:unhideWhenUsed/>
+    <w:rsid w:val="00A74FA3"/>
+    <w:pPr>
+      <w:spacing w:after="100" w:line="259" w:lineRule="auto"/>
+    </w:pPr>
+    <w:rPr>
+      <w:rFonts w:cs="Times New Roman"/>
+      <w:sz w:val="22"/>
+      <w:szCs w:val="22"/>
+      <w:lang w:eastAsia="ru-RU"/>
+    </w:rPr>
+  </w:style>
+  <w:style w:type="paragraph" w:styleId="31">
+    <w:name w:val="toc 3"/>
+    <w:basedOn w:val="a"/>
+    <w:next w:val="a"/>
+    <w:autoRedefine/>
+    <w:uiPriority w:val="39"/>
+    <w:unhideWhenUsed/>
+    <w:rsid w:val="00A74FA3"/>
+    <w:pPr>
+      <w:spacing w:after="100" w:line="259" w:lineRule="auto"/>
+      <w:ind w:left="440"/>
+    </w:pPr>
+    <w:rPr>
+      <w:rFonts w:cs="Times New Roman"/>
+      <w:sz w:val="22"/>
+      <w:szCs w:val="22"/>
+      <w:lang w:eastAsia="ru-RU"/>
+    </w:rPr>
+  </w:style>
+  <w:style w:type="character" w:styleId="afa">
+    <w:name w:val="Hyperlink"/>
+    <w:basedOn w:val="a0"/>
+    <w:uiPriority w:val="99"/>
+    <w:unhideWhenUsed/>
+    <w:rsid w:val="00A74FA3"/>
+    <w:rPr>
+      <w:color w:val="67AABF" w:themeColor="hyperlink"/>
+      <w:u w:val="single"/>
+    </w:rPr>
   </w:style>
 </w:styles>
 </file>
